--- a/BodyMassIndex/Documents/Lab 2 - Plan - ReadMe.docx
+++ b/BodyMassIndex/Documents/Lab 2 - Plan - ReadMe.docx
@@ -7,13 +7,7 @@
         <w:pStyle w:val="Heading1"/>
       </w:pPr>
       <w:r>
-        <w:t>Lab 2</w:t>
-      </w:r>
-      <w:r>
-        <w:t xml:space="preserve"> </w:t>
-      </w:r>
-      <w:r>
-        <w:t>Body Mass Index Plan</w:t>
+        <w:t>Lab 2 Body Mass Index Plan</w:t>
       </w:r>
     </w:p>
     <w:p/>
@@ -27,22 +21,7 @@
     </w:p>
     <w:p>
       <w:r>
-        <w:t xml:space="preserve">The </w:t>
-      </w:r>
-      <w:r>
-        <w:t>client</w:t>
-      </w:r>
-      <w:r>
-        <w:t xml:space="preserve"> has requested additional validation for the original Body Mass Index software</w:t>
-      </w:r>
-      <w:r>
-        <w:t xml:space="preserve">. This will be in the form of input validation for the height and mass of their </w:t>
-      </w:r>
-      <w:r>
-        <w:t>customer</w:t>
-      </w:r>
-      <w:r>
-        <w:t xml:space="preserve"> between a range of numbers.</w:t>
+        <w:t>The client has requested additional validation for the original Body Mass Index software. This will be in the form of input validation for the height and mass of their customer between a range of numbers.</w:t>
       </w:r>
     </w:p>
     <w:p>
@@ -58,20 +37,20 @@
         <w:pStyle w:val="Heading3"/>
       </w:pPr>
       <w:r>
-        <w:t>Output Requirements</w:t>
-      </w:r>
-    </w:p>
-    <w:p>
-      <w:r>
-        <w:t xml:space="preserve">The program should output a message that states that the user did not enter the correct information </w:t>
-      </w:r>
-      <w:r>
-        <w:t>once submitted.</w:t>
-      </w:r>
-    </w:p>
-    <w:p>
-      <w:r>
-        <w:t xml:space="preserve">Additionally, if everything is entered correctly the software must now not only calculate their Body Mass Index but output if the information submitted considered severely, underweight, healthy, overweight, or obese. </w:t>
+        <w:t>Output</w:t>
+      </w:r>
+    </w:p>
+    <w:p>
+      <w:r>
+        <w:t>The program should output a message that states that the user did not enter the correct information once submitted.</w:t>
+      </w:r>
+    </w:p>
+    <w:p>
+      <w:r>
+        <w:t>Additionally, if everything is entered correctly the software must now not only calculate their Body Mass Index but output if the informati</w:t>
+      </w:r>
+      <w:r>
+        <w:t xml:space="preserve">on submitted considered severely, underweight, healthy, overweight, or obese. </w:t>
       </w:r>
     </w:p>
     <w:p>
@@ -84,11 +63,12 @@
     </w:p>
     <w:p>
       <w:pPr>
-        <w:pStyle w:val="ListParagraph"/>
         <w:numPr>
           <w:ilvl w:val="0"/>
-          <w:numId w:val="1"/>
-        </w:numPr>
+          <w:numId w:val="2"/>
+        </w:numPr>
+        <w:spacing w:after="0"/>
+        <w:contextualSpacing/>
       </w:pPr>
       <w:r>
         <w:t>User Input for Height and saved in a variable for height.</w:t>
@@ -96,11 +76,12 @@
     </w:p>
     <w:p>
       <w:pPr>
-        <w:pStyle w:val="ListParagraph"/>
         <w:numPr>
           <w:ilvl w:val="0"/>
-          <w:numId w:val="1"/>
-        </w:numPr>
+          <w:numId w:val="2"/>
+        </w:numPr>
+        <w:spacing w:after="0"/>
+        <w:contextualSpacing/>
       </w:pPr>
       <w:r>
         <w:t>User Input for Weight(Mass) and saved in a variable for weight</w:t>
@@ -108,11 +89,11 @@
     </w:p>
     <w:p>
       <w:pPr>
-        <w:pStyle w:val="ListParagraph"/>
         <w:numPr>
           <w:ilvl w:val="0"/>
-          <w:numId w:val="1"/>
-        </w:numPr>
+          <w:numId w:val="2"/>
+        </w:numPr>
+        <w:contextualSpacing/>
       </w:pPr>
       <w:r>
         <w:t>Calculated Body Mass Index Rounded to the 1</w:t>
@@ -124,7 +105,10 @@
         <w:t>st</w:t>
       </w:r>
       <w:r>
-        <w:t xml:space="preserve"> decimal place. To be validated to determine what category the customer is in.</w:t>
+        <w:t xml:space="preserve"> deci</w:t>
+      </w:r>
+      <w:r>
+        <w:t>mal place. To be validated to determine what category the customer is in.</w:t>
       </w:r>
     </w:p>
     <w:p>
@@ -137,272 +121,889 @@
     </w:p>
     <w:p>
       <w:pPr>
-        <w:pStyle w:val="ListParagraph"/>
+        <w:numPr>
+          <w:ilvl w:val="0"/>
+          <w:numId w:val="4"/>
+        </w:numPr>
+        <w:spacing w:after="0"/>
+        <w:contextualSpacing/>
+      </w:pPr>
+      <w:r>
+        <w:t>Check User Input (Range of 5” to 120”) and store in variable on success.</w:t>
+      </w:r>
+    </w:p>
+    <w:p>
+      <w:pPr>
+        <w:numPr>
+          <w:ilvl w:val="0"/>
+          <w:numId w:val="4"/>
+        </w:numPr>
+        <w:spacing w:after="0"/>
+        <w:contextualSpacing/>
+      </w:pPr>
+      <w:r>
+        <w:t xml:space="preserve">Check User Input (Range of 0.5 </w:t>
+      </w:r>
+      <w:proofErr w:type="spellStart"/>
+      <w:r>
+        <w:t>lb</w:t>
+      </w:r>
+      <w:proofErr w:type="spellEnd"/>
+      <w:r>
+        <w:t xml:space="preserve"> to 999 </w:t>
+      </w:r>
+      <w:proofErr w:type="spellStart"/>
+      <w:r>
+        <w:t>lb</w:t>
+      </w:r>
+      <w:proofErr w:type="spellEnd"/>
+      <w:r>
+        <w:t>) and store in variable on success.</w:t>
+      </w:r>
+    </w:p>
+    <w:p>
+      <w:pPr>
+        <w:numPr>
+          <w:ilvl w:val="0"/>
+          <w:numId w:val="4"/>
+        </w:numPr>
+        <w:spacing w:after="0"/>
+        <w:contextualSpacing/>
+      </w:pPr>
+      <w:r>
+        <w:t>Provide appropriate me</w:t>
+      </w:r>
+      <w:r>
+        <w:t>ssage if validation fails.</w:t>
+      </w:r>
+    </w:p>
+    <w:p>
+      <w:pPr>
         <w:numPr>
           <w:ilvl w:val="0"/>
           <w:numId w:val="3"/>
         </w:numPr>
-      </w:pPr>
-      <w:r>
-        <w:t>Check User Input (Range of 5” to 120”) and store in variable on success.</w:t>
-      </w:r>
-    </w:p>
-    <w:p>
-      <w:pPr>
-        <w:pStyle w:val="ListParagraph"/>
+        <w:spacing w:after="0"/>
+        <w:contextualSpacing/>
+      </w:pPr>
+      <w:r>
+        <w:t>Calculate the Body Mass Index with the following formula and store in variable on success.</w:t>
+      </w:r>
+    </w:p>
+    <w:p>
+      <w:pPr>
         <w:numPr>
           <w:ilvl w:val="0"/>
           <w:numId w:val="3"/>
         </w:numPr>
-      </w:pPr>
-      <w:r>
-        <w:t xml:space="preserve">Check User Input (Range of 0.5 </w:t>
-      </w:r>
-      <w:proofErr w:type="spellStart"/>
-      <w:r>
-        <w:t>lb</w:t>
-      </w:r>
-      <w:proofErr w:type="spellEnd"/>
-      <w:r>
-        <w:t xml:space="preserve"> to 999 </w:t>
-      </w:r>
-      <w:proofErr w:type="spellStart"/>
-      <w:r>
-        <w:t>lb</w:t>
-      </w:r>
-      <w:proofErr w:type="spellEnd"/>
-      <w:r>
-        <w:t>)</w:t>
-      </w:r>
-      <w:r>
-        <w:t xml:space="preserve"> and store in variable on success.</w:t>
-      </w:r>
-    </w:p>
-    <w:p>
-      <w:pPr>
-        <w:pStyle w:val="ListParagraph"/>
-        <w:numPr>
-          <w:ilvl w:val="0"/>
-          <w:numId w:val="3"/>
-        </w:numPr>
-      </w:pPr>
-      <w:r>
-        <w:t>Provide appropriate message if validation fails.</w:t>
-      </w:r>
-    </w:p>
-    <w:p>
-      <w:pPr>
-        <w:pStyle w:val="ListParagraph"/>
-        <w:numPr>
-          <w:ilvl w:val="0"/>
-          <w:numId w:val="2"/>
-        </w:numPr>
-      </w:pPr>
-      <w:r>
-        <w:t>Calculate the Body Mass Index with the following formula</w:t>
-      </w:r>
-      <w:r>
-        <w:t xml:space="preserve"> </w:t>
-      </w:r>
-      <w:r>
-        <w:t>and store in variable on success.</w:t>
-      </w:r>
-    </w:p>
-    <w:p>
-      <w:pPr>
-        <w:pStyle w:val="ListParagraph"/>
-        <w:numPr>
-          <w:ilvl w:val="1"/>
-          <w:numId w:val="2"/>
-        </w:numPr>
+        <w:spacing w:after="0"/>
+        <w:contextualSpacing/>
       </w:pPr>
       <m:oMath>
         <m:r>
+          <m:rPr>
+            <m:sty m:val="p"/>
+          </m:rPr>
           <w:rPr>
             <w:rFonts w:ascii="Cambria Math" w:hAnsi="Cambria Math"/>
           </w:rPr>
-          <m:t>BMI=(</m:t>
+          <m:t>BMI=</m:t>
         </m:r>
-        <m:f>
-          <m:fPr>
+        <m:d>
+          <m:dPr>
             <m:ctrlPr>
               <w:rPr>
                 <w:rFonts w:ascii="Cambria Math" w:hAnsi="Cambria Math"/>
-                <w:i/>
               </w:rPr>
             </m:ctrlPr>
-          </m:fPr>
-          <m:num>
-            <m:r>
-              <w:rPr>
-                <w:rFonts w:ascii="Cambria Math" w:hAnsi="Cambria Math"/>
-              </w:rPr>
-              <m:t>mass</m:t>
-            </m:r>
-            <m:d>
-              <m:dPr>
+          </m:dPr>
+          <m:e>
+            <m:f>
+              <m:fPr>
                 <m:ctrlPr>
                   <w:rPr>
                     <w:rFonts w:ascii="Cambria Math" w:hAnsi="Cambria Math"/>
-                    <w:i/>
                   </w:rPr>
                 </m:ctrlPr>
-              </m:dPr>
-              <m:e>
+              </m:fPr>
+              <m:num>
                 <m:r>
+                  <m:rPr>
+                    <m:sty m:val="p"/>
+                  </m:rPr>
                   <w:rPr>
                     <w:rFonts w:ascii="Cambria Math" w:hAnsi="Cambria Math"/>
                   </w:rPr>
-                  <m:t>lb</m:t>
+                  <m:t>mass</m:t>
                 </m:r>
-              </m:e>
-            </m:d>
-          </m:num>
-          <m:den>
-            <m:r>
-              <w:rPr>
-                <w:rFonts w:ascii="Cambria Math" w:hAnsi="Cambria Math"/>
-              </w:rPr>
-              <m:t>heigh</m:t>
-            </m:r>
-            <m:sSup>
-              <m:sSupPr>
-                <m:ctrlPr>
-                  <w:rPr>
-                    <w:rFonts w:ascii="Cambria Math" w:hAnsi="Cambria Math"/>
-                    <w:i/>
-                  </w:rPr>
-                </m:ctrlPr>
-              </m:sSupPr>
-              <m:e>
-                <m:r>
-                  <w:rPr>
-                    <w:rFonts w:ascii="Cambria Math" w:hAnsi="Cambria Math"/>
-                  </w:rPr>
-                  <m:t>t</m:t>
-                </m:r>
-              </m:e>
-              <m:sup>
-                <m:r>
-                  <w:rPr>
-                    <w:rFonts w:ascii="Cambria Math" w:hAnsi="Cambria Math"/>
-                  </w:rPr>
-                  <m:t>2</m:t>
-                </m:r>
-              </m:sup>
-            </m:sSup>
-            <m:r>
-              <w:rPr>
-                <w:rFonts w:ascii="Cambria Math" w:hAnsi="Cambria Math"/>
-              </w:rPr>
-              <m:t>(in)</m:t>
-            </m:r>
-          </m:den>
-        </m:f>
+                <m:d>
+                  <m:dPr>
+                    <m:ctrlPr>
+                      <w:rPr>
+                        <w:rFonts w:ascii="Cambria Math" w:hAnsi="Cambria Math"/>
+                      </w:rPr>
+                    </m:ctrlPr>
+                  </m:dPr>
+                  <m:e>
+                    <m:r>
+                      <m:rPr>
+                        <m:sty m:val="p"/>
+                      </m:rPr>
+                      <w:rPr>
+                        <w:rFonts w:ascii="Cambria Math" w:hAnsi="Cambria Math"/>
+                      </w:rPr>
+                      <m:t>lb</m:t>
+                    </m:r>
+                  </m:e>
+                </m:d>
+              </m:num>
+              <m:den>
+                <m:sSup>
+                  <m:sSupPr>
+                    <m:ctrlPr>
+                      <w:rPr>
+                        <w:rFonts w:ascii="Cambria Math" w:hAnsi="Cambria Math"/>
+                      </w:rPr>
+                    </m:ctrlPr>
+                  </m:sSupPr>
+                  <m:e>
+                    <m:r>
+                      <m:rPr>
+                        <m:sty m:val="p"/>
+                      </m:rPr>
+                      <w:rPr>
+                        <w:rFonts w:ascii="Cambria Math" w:hAnsi="Cambria Math"/>
+                      </w:rPr>
+                      <m:t>height</m:t>
+                    </m:r>
+                    <m:d>
+                      <m:dPr>
+                        <m:ctrlPr>
+                          <w:rPr>
+                            <w:rFonts w:ascii="Cambria Math" w:hAnsi="Cambria Math"/>
+                          </w:rPr>
+                        </m:ctrlPr>
+                      </m:dPr>
+                      <m:e>
+                        <m:r>
+                          <m:rPr>
+                            <m:sty m:val="p"/>
+                          </m:rPr>
+                          <w:rPr>
+                            <w:rFonts w:ascii="Cambria Math" w:hAnsi="Cambria Math"/>
+                          </w:rPr>
+                          <m:t>in</m:t>
+                        </m:r>
+                      </m:e>
+                    </m:d>
+                  </m:e>
+                  <m:sup>
+                    <m:r>
+                      <m:rPr>
+                        <m:sty m:val="p"/>
+                      </m:rPr>
+                      <w:rPr>
+                        <w:rFonts w:ascii="Cambria Math" w:hAnsi="Cambria Math"/>
+                      </w:rPr>
+                      <m:t>2</m:t>
+                    </m:r>
+                  </m:sup>
+                </m:sSup>
+              </m:den>
+            </m:f>
+          </m:e>
+        </m:d>
         <m:r>
+          <m:rPr>
+            <m:sty m:val="p"/>
+          </m:rPr>
           <w:rPr>
             <w:rFonts w:ascii="Cambria Math" w:hAnsi="Cambria Math"/>
           </w:rPr>
-          <m:t>)x703</m:t>
+          <m:t>x703</m:t>
         </m:r>
       </m:oMath>
     </w:p>
     <w:p>
       <w:pPr>
-        <w:pStyle w:val="ListParagraph"/>
         <w:numPr>
           <w:ilvl w:val="0"/>
-          <w:numId w:val="2"/>
-        </w:numPr>
-      </w:pPr>
-      <w:r>
-        <w:t>Take the Calculated Body Mass Index and display text based on the following conditions</w:t>
-      </w:r>
-    </w:p>
-    <w:p>
-      <w:pPr>
-        <w:pStyle w:val="ListParagraph"/>
+          <w:numId w:val="3"/>
+        </w:numPr>
+        <w:spacing w:after="0"/>
+        <w:contextualSpacing/>
+      </w:pPr>
+      <w:r>
+        <w:t>Take the Calculated</w:t>
+      </w:r>
+      <w:r>
+        <w:t xml:space="preserve"> Body Mass Index and display text based on the following conditions</w:t>
+      </w:r>
+    </w:p>
+    <w:p>
+      <w:pPr>
         <w:numPr>
           <w:ilvl w:val="1"/>
-          <w:numId w:val="2"/>
-        </w:numPr>
-      </w:pPr>
-      <w:r>
-        <w:t xml:space="preserve">BMI of less than 16 is considered “severely underweight” </w:t>
-      </w:r>
-    </w:p>
-    <w:p>
-      <w:pPr>
-        <w:pStyle w:val="ListParagraph"/>
-        <w:numPr>
-          <w:ilvl w:val="1"/>
-          <w:numId w:val="2"/>
-        </w:numPr>
-      </w:pPr>
-      <w:r>
-        <w:t xml:space="preserve">A BMI of 16 up to less than 18.5 is considered “underweight”. </w:t>
-      </w:r>
-    </w:p>
-    <w:p>
-      <w:pPr>
-        <w:pStyle w:val="ListParagraph"/>
-        <w:numPr>
-          <w:ilvl w:val="1"/>
-          <w:numId w:val="2"/>
-        </w:numPr>
-      </w:pPr>
-      <w:r>
-        <w:t xml:space="preserve">A BMI of 18.5 up to less than 25 is considered “healthy”. </w:t>
-      </w:r>
-    </w:p>
-    <w:p>
-      <w:pPr>
-        <w:pStyle w:val="ListParagraph"/>
-        <w:numPr>
-          <w:ilvl w:val="1"/>
-          <w:numId w:val="2"/>
-        </w:numPr>
-      </w:pPr>
-      <w:r>
-        <w:t xml:space="preserve">A BMI of 25 up to less than 30 is considered “overweight”. </w:t>
-      </w:r>
-    </w:p>
-    <w:p>
-      <w:pPr>
-        <w:pStyle w:val="ListParagraph"/>
-        <w:numPr>
-          <w:ilvl w:val="1"/>
-          <w:numId w:val="2"/>
-        </w:numPr>
-      </w:pPr>
-      <w:r>
-        <w:t xml:space="preserve">A BMI of 30 or over is considered “obese”. </w:t>
-      </w:r>
-    </w:p>
-    <w:p>
-      <w:pPr>
-        <w:pStyle w:val="ListParagraph"/>
-        <w:numPr>
-          <w:ilvl w:val="0"/>
-          <w:numId w:val="2"/>
-        </w:numPr>
-      </w:pPr>
-      <w:r>
-        <w:t>Display Body Mass Index and appropriate category for provided information</w:t>
-      </w:r>
-    </w:p>
-    <w:p>
-      <w:pPr>
-        <w:ind w:left="360"/>
-      </w:pPr>
+          <w:numId w:val="3"/>
+        </w:numPr>
+        <w:spacing w:after="0"/>
+        <w:contextualSpacing/>
+      </w:pPr>
+      <w:r>
+        <w:t>BMI o</w:t>
+      </w:r>
+      <w:r>
+        <w:t>f less than 16 is co</w:t>
+      </w:r>
       <w:bookmarkStart w:id="0" w:name="_GoBack"/>
       <w:bookmarkEnd w:id="0"/>
+      <w:r>
+        <w:t xml:space="preserve">nsidered “severely underweight” </w:t>
+      </w:r>
+    </w:p>
+    <w:p>
+      <w:pPr>
+        <w:numPr>
+          <w:ilvl w:val="1"/>
+          <w:numId w:val="3"/>
+        </w:numPr>
+        <w:spacing w:after="0"/>
+        <w:contextualSpacing/>
+      </w:pPr>
+      <w:r>
+        <w:t xml:space="preserve">A BMI of 16 up to less than 18.5 is considered “underweight”. </w:t>
+      </w:r>
+    </w:p>
+    <w:p>
+      <w:pPr>
+        <w:numPr>
+          <w:ilvl w:val="1"/>
+          <w:numId w:val="3"/>
+        </w:numPr>
+        <w:spacing w:after="0"/>
+        <w:contextualSpacing/>
+      </w:pPr>
+      <w:r>
+        <w:t xml:space="preserve">A BMI of 18.5 up to less than 25 is considered “healthy”. </w:t>
+      </w:r>
+    </w:p>
+    <w:p>
+      <w:pPr>
+        <w:numPr>
+          <w:ilvl w:val="1"/>
+          <w:numId w:val="3"/>
+        </w:numPr>
+        <w:spacing w:after="0"/>
+        <w:contextualSpacing/>
+      </w:pPr>
+      <w:r>
+        <w:t xml:space="preserve">A BMI of 25 up to less than 30 is considered “overweight”. </w:t>
+      </w:r>
+    </w:p>
+    <w:p>
+      <w:pPr>
+        <w:numPr>
+          <w:ilvl w:val="1"/>
+          <w:numId w:val="3"/>
+        </w:numPr>
+        <w:spacing w:after="0"/>
+        <w:contextualSpacing/>
+      </w:pPr>
+      <w:r>
+        <w:t xml:space="preserve">A BMI of 30 or over is considered “obese”. </w:t>
+      </w:r>
+    </w:p>
+    <w:p>
+      <w:pPr>
+        <w:numPr>
+          <w:ilvl w:val="0"/>
+          <w:numId w:val="3"/>
+        </w:numPr>
+        <w:contextualSpacing/>
+      </w:pPr>
+      <w:r>
+        <w:t>Display Body Mass Index and appropriate category for provided information</w:t>
+      </w:r>
+    </w:p>
+    <w:p>
+      <w:pPr>
+        <w:pStyle w:val="Heading2"/>
+      </w:pPr>
+      <w:bookmarkStart w:id="1" w:name="_o628s4vss1c7" w:colFirst="0" w:colLast="0"/>
+      <w:bookmarkEnd w:id="1"/>
+      <w:r>
+        <w:t>Pseudo-Code</w:t>
+      </w:r>
+    </w:p>
+    <w:p>
+      <w:pPr>
+        <w:numPr>
+          <w:ilvl w:val="0"/>
+          <w:numId w:val="1"/>
+        </w:numPr>
+        <w:ind w:left="360"/>
+        <w:contextualSpacing/>
+      </w:pPr>
+      <w:r>
+        <w:t xml:space="preserve">Define Constant </w:t>
+      </w:r>
+      <w:proofErr w:type="spellStart"/>
+      <w:r>
+        <w:t>int</w:t>
+      </w:r>
+      <w:proofErr w:type="spellEnd"/>
+      <w:r>
+        <w:t xml:space="preserve"> </w:t>
+      </w:r>
+      <w:proofErr w:type="spellStart"/>
+      <w:r>
+        <w:t>conversionFactor</w:t>
+      </w:r>
+      <w:proofErr w:type="spellEnd"/>
+      <w:r>
+        <w:t xml:space="preserve"> = 703 for the process calculation</w:t>
+      </w:r>
+    </w:p>
+    <w:p>
+      <w:pPr>
+        <w:numPr>
+          <w:ilvl w:val="0"/>
+          <w:numId w:val="1"/>
+        </w:numPr>
+        <w:ind w:left="360"/>
+        <w:contextualSpacing/>
+      </w:pPr>
+      <w:r>
+        <w:t xml:space="preserve">Define double </w:t>
+      </w:r>
+      <w:proofErr w:type="spellStart"/>
+      <w:r>
+        <w:t>userInput</w:t>
+      </w:r>
+      <w:proofErr w:type="spellEnd"/>
+      <w:r>
+        <w:t xml:space="preserve"> to store user input from consol</w:t>
+      </w:r>
+      <w:r>
+        <w:t>e</w:t>
+      </w:r>
+    </w:p>
+    <w:p>
+      <w:pPr>
+        <w:numPr>
+          <w:ilvl w:val="0"/>
+          <w:numId w:val="1"/>
+        </w:numPr>
+        <w:ind w:left="360"/>
+        <w:contextualSpacing/>
+      </w:pPr>
+      <w:r>
+        <w:t>Define double for height to store height information from user input</w:t>
+      </w:r>
+    </w:p>
+    <w:p>
+      <w:pPr>
+        <w:numPr>
+          <w:ilvl w:val="0"/>
+          <w:numId w:val="1"/>
+        </w:numPr>
+        <w:ind w:left="360"/>
+        <w:contextualSpacing/>
+      </w:pPr>
+      <w:r>
+        <w:t>Define double for weight to store weight information from user input</w:t>
+      </w:r>
+    </w:p>
+    <w:p>
+      <w:pPr>
+        <w:numPr>
+          <w:ilvl w:val="0"/>
+          <w:numId w:val="1"/>
+        </w:numPr>
+        <w:ind w:left="360"/>
+        <w:contextualSpacing/>
+      </w:pPr>
+      <w:r>
+        <w:t xml:space="preserve">Define double for </w:t>
+      </w:r>
+      <w:proofErr w:type="spellStart"/>
+      <w:r>
+        <w:t>BodyMassIndex</w:t>
+      </w:r>
+      <w:proofErr w:type="spellEnd"/>
+      <w:r>
+        <w:t xml:space="preserve"> to store calculation after user input has been validated</w:t>
+      </w:r>
+    </w:p>
+    <w:p>
+      <w:pPr>
+        <w:numPr>
+          <w:ilvl w:val="0"/>
+          <w:numId w:val="1"/>
+        </w:numPr>
+        <w:ind w:left="360"/>
+        <w:contextualSpacing/>
+      </w:pPr>
+      <w:r>
+        <w:t xml:space="preserve">Define string </w:t>
+      </w:r>
+      <w:proofErr w:type="spellStart"/>
+      <w:r>
+        <w:t>userCategory</w:t>
+      </w:r>
+      <w:proofErr w:type="spellEnd"/>
+      <w:r>
+        <w:t xml:space="preserve"> </w:t>
+      </w:r>
+      <w:r>
+        <w:t xml:space="preserve">to store user classification after </w:t>
+      </w:r>
+      <w:proofErr w:type="spellStart"/>
+      <w:r>
+        <w:t>BodyMassIndex</w:t>
+      </w:r>
+      <w:proofErr w:type="spellEnd"/>
+      <w:r>
+        <w:t xml:space="preserve"> calculation</w:t>
+      </w:r>
+    </w:p>
+    <w:p/>
+    <w:p>
+      <w:pPr>
+        <w:numPr>
+          <w:ilvl w:val="0"/>
+          <w:numId w:val="1"/>
+        </w:numPr>
+        <w:ind w:left="360"/>
+        <w:contextualSpacing/>
+      </w:pPr>
+      <w:r>
+        <w:lastRenderedPageBreak/>
+        <w:t>Display message “Please enter user height in inches:</w:t>
+      </w:r>
+      <w:proofErr w:type="gramStart"/>
+      <w:r>
+        <w:t xml:space="preserve">  ”</w:t>
+      </w:r>
+      <w:proofErr w:type="gramEnd"/>
+    </w:p>
+    <w:p>
+      <w:pPr>
+        <w:numPr>
+          <w:ilvl w:val="1"/>
+          <w:numId w:val="1"/>
+        </w:numPr>
+        <w:ind w:left="1080"/>
+        <w:contextualSpacing/>
+      </w:pPr>
+      <w:r>
+        <w:t>Store users input into height if input is validated based on range of &gt;= 5” &amp;&amp; &lt;= 120”</w:t>
+      </w:r>
+    </w:p>
+    <w:p>
+      <w:pPr>
+        <w:numPr>
+          <w:ilvl w:val="1"/>
+          <w:numId w:val="1"/>
+        </w:numPr>
+        <w:ind w:left="1080"/>
+        <w:contextualSpacing/>
+      </w:pPr>
+      <w:r>
+        <w:t xml:space="preserve">Inform the user that they have entered something </w:t>
+      </w:r>
+      <w:r>
+        <w:t>incorrectly (Error Message)</w:t>
+      </w:r>
+    </w:p>
+    <w:p>
+      <w:pPr>
+        <w:numPr>
+          <w:ilvl w:val="1"/>
+          <w:numId w:val="1"/>
+        </w:numPr>
+        <w:ind w:left="1080"/>
+        <w:contextualSpacing/>
+      </w:pPr>
+      <w:r>
+        <w:t>If correct move to next question</w:t>
+      </w:r>
+    </w:p>
+    <w:p>
+      <w:pPr>
+        <w:numPr>
+          <w:ilvl w:val="0"/>
+          <w:numId w:val="1"/>
+        </w:numPr>
+        <w:ind w:left="360"/>
+        <w:contextualSpacing/>
+      </w:pPr>
+      <w:r>
+        <w:t>Display message “Please enter user weight in pounds: “</w:t>
+      </w:r>
+    </w:p>
+    <w:p>
+      <w:pPr>
+        <w:numPr>
+          <w:ilvl w:val="1"/>
+          <w:numId w:val="1"/>
+        </w:numPr>
+        <w:ind w:left="1080"/>
+        <w:contextualSpacing/>
+      </w:pPr>
+      <w:r>
+        <w:t>Store users input into weight if the input is validated based on range of &gt;=0.5 &amp;&amp; &lt;=999</w:t>
+      </w:r>
+    </w:p>
+    <w:p>
+      <w:pPr>
+        <w:numPr>
+          <w:ilvl w:val="1"/>
+          <w:numId w:val="1"/>
+        </w:numPr>
+        <w:ind w:left="1080"/>
+        <w:contextualSpacing/>
+      </w:pPr>
+      <w:r>
+        <w:t>inform the user that they have entered something in</w:t>
+      </w:r>
+      <w:r>
+        <w:t>correctly (Error Message)</w:t>
+      </w:r>
+    </w:p>
+    <w:p>
+      <w:pPr>
+        <w:numPr>
+          <w:ilvl w:val="1"/>
+          <w:numId w:val="1"/>
+        </w:numPr>
+        <w:ind w:left="1080"/>
+        <w:contextualSpacing/>
+      </w:pPr>
+      <w:r>
+        <w:t xml:space="preserve">If correct move to </w:t>
+      </w:r>
+      <w:proofErr w:type="spellStart"/>
+      <w:r>
+        <w:t>BodyMassIndex</w:t>
+      </w:r>
+      <w:proofErr w:type="spellEnd"/>
+      <w:r>
+        <w:t xml:space="preserve"> calculations</w:t>
+      </w:r>
+    </w:p>
+    <w:p>
+      <w:pPr>
+        <w:numPr>
+          <w:ilvl w:val="0"/>
+          <w:numId w:val="1"/>
+        </w:numPr>
+        <w:ind w:left="360"/>
+        <w:contextualSpacing/>
+      </w:pPr>
+      <w:r>
+        <w:t xml:space="preserve">Calculate </w:t>
+      </w:r>
+      <w:proofErr w:type="spellStart"/>
+      <w:r>
+        <w:t>BodyMassIndex</w:t>
+      </w:r>
+      <w:proofErr w:type="spellEnd"/>
+    </w:p>
+    <w:p>
+      <w:pPr>
+        <w:numPr>
+          <w:ilvl w:val="1"/>
+          <w:numId w:val="1"/>
+        </w:numPr>
+        <w:ind w:left="1080"/>
+        <w:contextualSpacing/>
+      </w:pPr>
+      <w:proofErr w:type="gramStart"/>
+      <w:r>
+        <w:t>IF(</w:t>
+      </w:r>
+      <w:proofErr w:type="spellStart"/>
+      <w:proofErr w:type="gramEnd"/>
+      <w:r>
+        <w:t>BodyMassIndex</w:t>
+      </w:r>
+      <w:proofErr w:type="spellEnd"/>
+      <w:r>
+        <w:t xml:space="preserve"> &lt; 16)</w:t>
+      </w:r>
+    </w:p>
+    <w:p>
+      <w:pPr>
+        <w:numPr>
+          <w:ilvl w:val="1"/>
+          <w:numId w:val="1"/>
+        </w:numPr>
+        <w:ind w:left="1080"/>
+        <w:contextualSpacing/>
+      </w:pPr>
+      <w:r>
+        <w:t xml:space="preserve">Store string that user is considered severely underweight into variable </w:t>
+      </w:r>
+      <w:proofErr w:type="spellStart"/>
+      <w:r>
+        <w:t>userCategory</w:t>
+      </w:r>
+      <w:proofErr w:type="spellEnd"/>
+      <w:r>
+        <w:t xml:space="preserve"> </w:t>
+      </w:r>
+    </w:p>
+    <w:p>
+      <w:pPr>
+        <w:numPr>
+          <w:ilvl w:val="1"/>
+          <w:numId w:val="1"/>
+        </w:numPr>
+        <w:ind w:left="1080"/>
+        <w:contextualSpacing/>
+      </w:pPr>
+      <w:r>
+        <w:t xml:space="preserve">ELSE </w:t>
+      </w:r>
+      <w:proofErr w:type="gramStart"/>
+      <w:r>
+        <w:t>IF(</w:t>
+      </w:r>
+      <w:proofErr w:type="spellStart"/>
+      <w:proofErr w:type="gramEnd"/>
+      <w:r>
+        <w:t>BodyMassIndex</w:t>
+      </w:r>
+      <w:proofErr w:type="spellEnd"/>
+      <w:r>
+        <w:t xml:space="preserve"> &gt;= 16 &amp;&amp; &lt; 18.5)</w:t>
+      </w:r>
+    </w:p>
+    <w:p>
+      <w:pPr>
+        <w:numPr>
+          <w:ilvl w:val="1"/>
+          <w:numId w:val="1"/>
+        </w:numPr>
+        <w:ind w:left="1080"/>
+        <w:contextualSpacing/>
+      </w:pPr>
+      <w:r>
+        <w:t>Store string</w:t>
+      </w:r>
+      <w:r>
+        <w:t xml:space="preserve"> that user is considered underweight into variable </w:t>
+      </w:r>
+      <w:proofErr w:type="spellStart"/>
+      <w:r>
+        <w:t>userCategory</w:t>
+      </w:r>
+      <w:proofErr w:type="spellEnd"/>
+      <w:r>
+        <w:t xml:space="preserve"> </w:t>
+      </w:r>
+    </w:p>
+    <w:p>
+      <w:pPr>
+        <w:numPr>
+          <w:ilvl w:val="1"/>
+          <w:numId w:val="1"/>
+        </w:numPr>
+        <w:ind w:left="1080"/>
+        <w:contextualSpacing/>
+      </w:pPr>
+      <w:r>
+        <w:t xml:space="preserve">ELSE </w:t>
+      </w:r>
+      <w:proofErr w:type="gramStart"/>
+      <w:r>
+        <w:t>IF(</w:t>
+      </w:r>
+      <w:proofErr w:type="spellStart"/>
+      <w:proofErr w:type="gramEnd"/>
+      <w:r>
+        <w:t>BodyMassIndex</w:t>
+      </w:r>
+      <w:proofErr w:type="spellEnd"/>
+      <w:r>
+        <w:t xml:space="preserve"> &gt;=18.5 &amp;&amp; &lt; 25)</w:t>
+      </w:r>
+    </w:p>
+    <w:p>
+      <w:pPr>
+        <w:numPr>
+          <w:ilvl w:val="1"/>
+          <w:numId w:val="1"/>
+        </w:numPr>
+        <w:ind w:left="1080"/>
+        <w:contextualSpacing/>
+      </w:pPr>
+      <w:r>
+        <w:t xml:space="preserve">Store string that user is considered healthy into variable </w:t>
+      </w:r>
+      <w:proofErr w:type="spellStart"/>
+      <w:r>
+        <w:t>userCategory</w:t>
+      </w:r>
+      <w:proofErr w:type="spellEnd"/>
+    </w:p>
+    <w:p>
+      <w:pPr>
+        <w:numPr>
+          <w:ilvl w:val="1"/>
+          <w:numId w:val="1"/>
+        </w:numPr>
+        <w:ind w:left="1080"/>
+        <w:contextualSpacing/>
+      </w:pPr>
+      <w:r>
+        <w:t xml:space="preserve">ELSE </w:t>
+      </w:r>
+      <w:proofErr w:type="gramStart"/>
+      <w:r>
+        <w:t>IF(</w:t>
+      </w:r>
+      <w:proofErr w:type="spellStart"/>
+      <w:proofErr w:type="gramEnd"/>
+      <w:r>
+        <w:t>BodyMassIndex</w:t>
+      </w:r>
+      <w:proofErr w:type="spellEnd"/>
+      <w:r>
+        <w:t xml:space="preserve"> &gt;=25 &amp;&amp; &lt;30)</w:t>
+      </w:r>
+    </w:p>
+    <w:p>
+      <w:pPr>
+        <w:numPr>
+          <w:ilvl w:val="1"/>
+          <w:numId w:val="1"/>
+        </w:numPr>
+        <w:ind w:left="1080"/>
+        <w:contextualSpacing/>
+      </w:pPr>
+      <w:r>
+        <w:t xml:space="preserve">Store string that user is considered overweight into variable </w:t>
+      </w:r>
+      <w:proofErr w:type="spellStart"/>
+      <w:r>
+        <w:t>userCategory</w:t>
+      </w:r>
+      <w:proofErr w:type="spellEnd"/>
+    </w:p>
+    <w:p>
+      <w:pPr>
+        <w:numPr>
+          <w:ilvl w:val="1"/>
+          <w:numId w:val="1"/>
+        </w:numPr>
+        <w:ind w:left="1080"/>
+        <w:contextualSpacing/>
+      </w:pPr>
+      <w:r>
+        <w:t xml:space="preserve">ELSE </w:t>
+      </w:r>
+      <w:proofErr w:type="gramStart"/>
+      <w:r>
+        <w:t>IF(</w:t>
+      </w:r>
+      <w:proofErr w:type="spellStart"/>
+      <w:proofErr w:type="gramEnd"/>
+      <w:r>
+        <w:t>BodyMassIndex</w:t>
+      </w:r>
+      <w:proofErr w:type="spellEnd"/>
+      <w:r>
+        <w:t xml:space="preserve"> &gt;=30)</w:t>
+      </w:r>
+    </w:p>
+    <w:p>
+      <w:pPr>
+        <w:numPr>
+          <w:ilvl w:val="1"/>
+          <w:numId w:val="1"/>
+        </w:numPr>
+        <w:ind w:left="1080"/>
+        <w:contextualSpacing/>
+      </w:pPr>
+      <w:r>
+        <w:t xml:space="preserve">Store string that the user is considered obese into variable </w:t>
+      </w:r>
+      <w:proofErr w:type="spellStart"/>
+      <w:r>
+        <w:t>userCategory</w:t>
+      </w:r>
+      <w:proofErr w:type="spellEnd"/>
+    </w:p>
+    <w:p>
+      <w:pPr>
+        <w:numPr>
+          <w:ilvl w:val="0"/>
+          <w:numId w:val="1"/>
+        </w:numPr>
+        <w:ind w:left="360"/>
+        <w:contextualSpacing/>
+      </w:pPr>
+      <w:r>
+        <w:t xml:space="preserve">Display </w:t>
+      </w:r>
+      <w:proofErr w:type="gramStart"/>
+      <w:r>
+        <w:t>The</w:t>
+      </w:r>
+      <w:proofErr w:type="gramEnd"/>
+      <w:r>
+        <w:t xml:space="preserve"> BMI for a (height)" tall person who weighs (weight) lb. is (</w:t>
+      </w:r>
+      <w:proofErr w:type="spellStart"/>
+      <w:r>
+        <w:t>BodyMas</w:t>
+      </w:r>
+      <w:r>
+        <w:t>sIndex</w:t>
+      </w:r>
+      <w:proofErr w:type="spellEnd"/>
+      <w:r>
+        <w:t>), which is categorized as “(</w:t>
+      </w:r>
+      <w:proofErr w:type="spellStart"/>
+      <w:r>
+        <w:t>userCategory</w:t>
+      </w:r>
+      <w:proofErr w:type="spellEnd"/>
+      <w:r>
+        <w:t>)”.</w:t>
+      </w:r>
+    </w:p>
+    <w:p>
+      <w:pPr>
+        <w:numPr>
+          <w:ilvl w:val="0"/>
+          <w:numId w:val="1"/>
+        </w:numPr>
+        <w:ind w:left="360"/>
+        <w:contextualSpacing/>
+      </w:pPr>
+    </w:p>
+    <w:p>
+      <w:pPr>
+        <w:numPr>
+          <w:ilvl w:val="0"/>
+          <w:numId w:val="1"/>
+        </w:numPr>
+        <w:ind w:left="360"/>
+        <w:contextualSpacing/>
+      </w:pPr>
+      <w:r>
+        <w:t xml:space="preserve">Display   Press any key to end this application... </w:t>
+      </w:r>
     </w:p>
     <w:sectPr>
       <w:pgSz w:w="12240" w:h="15840"/>
       <w:pgMar w:top="1440" w:right="1440" w:bottom="1440" w:left="1440" w:header="720" w:footer="720" w:gutter="0"/>
+      <w:pgNumType w:start="1"/>
       <w:cols w:space="720"/>
-      <w:docGrid w:linePitch="360"/>
     </w:sectPr>
   </w:body>
 </w:document>
@@ -411,135 +1012,135 @@
 <file path=word/numbering.xml><?xml version="1.0" encoding="utf-8"?>
 <w:numbering xmlns:wpc="http://schemas.microsoft.com/office/word/2010/wordprocessingCanvas" xmlns:cx="http://schemas.microsoft.com/office/drawing/2014/chartex" xmlns:cx1="http://schemas.microsoft.com/office/drawing/2015/9/8/chartex" xmlns:cx2="http://schemas.microsoft.com/office/drawing/2015/10/21/chartex" xmlns:cx3="http://schemas.microsoft.com/office/drawing/2016/5/9/chartex" xmlns:cx4="http://schemas.microsoft.com/office/drawing/2016/5/10/chartex" xmlns:cx5="http://schemas.microsoft.com/office/drawing/2016/5/11/chartex" xmlns:cx6="http://schemas.microsoft.com/office/drawing/2016/5/12/chartex" xmlns:cx7="http://schemas.microsoft.com/office/drawing/2016/5/13/chartex" xmlns:cx8="http://schemas.microsoft.com/office/drawing/2016/5/14/chartex" xmlns:mc="http://schemas.openxmlformats.org/markup-compatibility/2006" xmlns:aink="http://schemas.microsoft.com/office/drawing/2016/ink" xmlns:am3d="http://schemas.microsoft.com/office/drawing/2017/model3d" xmlns:o="urn:schemas-microsoft-com:office:office" xmlns:r="http://schemas.openxmlformats.org/officeDocument/2006/relationships" xmlns:m="http://schemas.openxmlformats.org/officeDocument/2006/math" xmlns:v="urn:schemas-microsoft-com:vml" xmlns:wp14="http://schemas.microsoft.com/office/word/2010/wordprocessingDrawing" xmlns:wp="http://schemas.openxmlformats.org/drawingml/2006/wordprocessingDrawing" xmlns:w10="urn:schemas-microsoft-com:office:word" xmlns:w="http://schemas.openxmlformats.org/wordprocessingml/2006/main" xmlns:w14="http://schemas.microsoft.com/office/word/2010/wordml" xmlns:w15="http://schemas.microsoft.com/office/word/2012/wordml" xmlns:w16cid="http://schemas.microsoft.com/office/word/2016/wordml/cid" xmlns:w16se="http://schemas.microsoft.com/office/word/2015/wordml/symex" xmlns:wpg="http://schemas.microsoft.com/office/word/2010/wordprocessingGroup" xmlns:wpi="http://schemas.microsoft.com/office/word/2010/wordprocessingInk" xmlns:wne="http://schemas.microsoft.com/office/word/2006/wordml" xmlns:wps="http://schemas.microsoft.com/office/word/2010/wordprocessingShape" mc:Ignorable="w14 w15 w16se w16cid wp14">
   <w:abstractNum w:abstractNumId="0" w15:restartNumberingAfterBreak="0">
-    <w:nsid w:val="09274185"/>
-    <w:multiLevelType w:val="hybridMultilevel"/>
-    <w:tmpl w:val="8D1CE9B4"/>
-    <w:lvl w:ilvl="0" w:tplc="04090001">
-      <w:start w:val="1"/>
-      <w:numFmt w:val="bullet"/>
-      <w:lvlText w:val=""/>
+    <w:nsid w:val="30EA420B"/>
+    <w:multiLevelType w:val="multilevel"/>
+    <w:tmpl w:val="D05CE61C"/>
+    <w:lvl w:ilvl="0">
+      <w:start w:val="1"/>
+      <w:numFmt w:val="bullet"/>
+      <w:lvlText w:val="-"/>
       <w:lvlJc w:val="left"/>
       <w:pPr>
         <w:ind w:left="720" w:hanging="360"/>
       </w:pPr>
       <w:rPr>
-        <w:rFonts w:ascii="Symbol" w:hAnsi="Symbol" w:hint="default"/>
-      </w:rPr>
-    </w:lvl>
-    <w:lvl w:ilvl="1" w:tplc="04090001">
-      <w:start w:val="1"/>
-      <w:numFmt w:val="bullet"/>
-      <w:lvlText w:val=""/>
+        <w:u w:val="none"/>
+      </w:rPr>
+    </w:lvl>
+    <w:lvl w:ilvl="1">
+      <w:start w:val="1"/>
+      <w:numFmt w:val="bullet"/>
+      <w:lvlText w:val="-"/>
       <w:lvlJc w:val="left"/>
       <w:pPr>
         <w:ind w:left="1440" w:hanging="360"/>
       </w:pPr>
       <w:rPr>
-        <w:rFonts w:ascii="Symbol" w:hAnsi="Symbol" w:hint="default"/>
-      </w:rPr>
-    </w:lvl>
-    <w:lvl w:ilvl="2" w:tplc="04090005" w:tentative="1">
-      <w:start w:val="1"/>
-      <w:numFmt w:val="bullet"/>
-      <w:lvlText w:val=""/>
+        <w:u w:val="none"/>
+      </w:rPr>
+    </w:lvl>
+    <w:lvl w:ilvl="2">
+      <w:start w:val="1"/>
+      <w:numFmt w:val="bullet"/>
+      <w:lvlText w:val="-"/>
       <w:lvlJc w:val="left"/>
       <w:pPr>
         <w:ind w:left="2160" w:hanging="360"/>
       </w:pPr>
       <w:rPr>
-        <w:rFonts w:ascii="Wingdings" w:hAnsi="Wingdings" w:hint="default"/>
-      </w:rPr>
-    </w:lvl>
-    <w:lvl w:ilvl="3" w:tplc="04090001" w:tentative="1">
-      <w:start w:val="1"/>
-      <w:numFmt w:val="bullet"/>
-      <w:lvlText w:val=""/>
+        <w:u w:val="none"/>
+      </w:rPr>
+    </w:lvl>
+    <w:lvl w:ilvl="3">
+      <w:start w:val="1"/>
+      <w:numFmt w:val="bullet"/>
+      <w:lvlText w:val="-"/>
       <w:lvlJc w:val="left"/>
       <w:pPr>
         <w:ind w:left="2880" w:hanging="360"/>
       </w:pPr>
       <w:rPr>
-        <w:rFonts w:ascii="Symbol" w:hAnsi="Symbol" w:hint="default"/>
-      </w:rPr>
-    </w:lvl>
-    <w:lvl w:ilvl="4" w:tplc="04090003" w:tentative="1">
-      <w:start w:val="1"/>
-      <w:numFmt w:val="bullet"/>
-      <w:lvlText w:val="o"/>
+        <w:u w:val="none"/>
+      </w:rPr>
+    </w:lvl>
+    <w:lvl w:ilvl="4">
+      <w:start w:val="1"/>
+      <w:numFmt w:val="bullet"/>
+      <w:lvlText w:val="-"/>
       <w:lvlJc w:val="left"/>
       <w:pPr>
         <w:ind w:left="3600" w:hanging="360"/>
       </w:pPr>
       <w:rPr>
-        <w:rFonts w:ascii="Courier New" w:hAnsi="Courier New" w:cs="Courier New" w:hint="default"/>
-      </w:rPr>
-    </w:lvl>
-    <w:lvl w:ilvl="5" w:tplc="04090005" w:tentative="1">
-      <w:start w:val="1"/>
-      <w:numFmt w:val="bullet"/>
-      <w:lvlText w:val=""/>
+        <w:u w:val="none"/>
+      </w:rPr>
+    </w:lvl>
+    <w:lvl w:ilvl="5">
+      <w:start w:val="1"/>
+      <w:numFmt w:val="bullet"/>
+      <w:lvlText w:val="-"/>
       <w:lvlJc w:val="left"/>
       <w:pPr>
         <w:ind w:left="4320" w:hanging="360"/>
       </w:pPr>
       <w:rPr>
-        <w:rFonts w:ascii="Wingdings" w:hAnsi="Wingdings" w:hint="default"/>
-      </w:rPr>
-    </w:lvl>
-    <w:lvl w:ilvl="6" w:tplc="04090001" w:tentative="1">
-      <w:start w:val="1"/>
-      <w:numFmt w:val="bullet"/>
-      <w:lvlText w:val=""/>
+        <w:u w:val="none"/>
+      </w:rPr>
+    </w:lvl>
+    <w:lvl w:ilvl="6">
+      <w:start w:val="1"/>
+      <w:numFmt w:val="bullet"/>
+      <w:lvlText w:val="-"/>
       <w:lvlJc w:val="left"/>
       <w:pPr>
         <w:ind w:left="5040" w:hanging="360"/>
       </w:pPr>
       <w:rPr>
-        <w:rFonts w:ascii="Symbol" w:hAnsi="Symbol" w:hint="default"/>
-      </w:rPr>
-    </w:lvl>
-    <w:lvl w:ilvl="7" w:tplc="04090003" w:tentative="1">
-      <w:start w:val="1"/>
-      <w:numFmt w:val="bullet"/>
-      <w:lvlText w:val="o"/>
+        <w:u w:val="none"/>
+      </w:rPr>
+    </w:lvl>
+    <w:lvl w:ilvl="7">
+      <w:start w:val="1"/>
+      <w:numFmt w:val="bullet"/>
+      <w:lvlText w:val="-"/>
       <w:lvlJc w:val="left"/>
       <w:pPr>
         <w:ind w:left="5760" w:hanging="360"/>
       </w:pPr>
       <w:rPr>
-        <w:rFonts w:ascii="Courier New" w:hAnsi="Courier New" w:cs="Courier New" w:hint="default"/>
-      </w:rPr>
-    </w:lvl>
-    <w:lvl w:ilvl="8" w:tplc="04090005" w:tentative="1">
-      <w:start w:val="1"/>
-      <w:numFmt w:val="bullet"/>
-      <w:lvlText w:val=""/>
+        <w:u w:val="none"/>
+      </w:rPr>
+    </w:lvl>
+    <w:lvl w:ilvl="8">
+      <w:start w:val="1"/>
+      <w:numFmt w:val="bullet"/>
+      <w:lvlText w:val="-"/>
       <w:lvlJc w:val="left"/>
       <w:pPr>
         <w:ind w:left="6480" w:hanging="360"/>
       </w:pPr>
       <w:rPr>
-        <w:rFonts w:ascii="Wingdings" w:hAnsi="Wingdings" w:hint="default"/>
+        <w:u w:val="none"/>
       </w:rPr>
     </w:lvl>
   </w:abstractNum>
   <w:abstractNum w:abstractNumId="1" w15:restartNumberingAfterBreak="0">
-    <w:nsid w:val="53A65E82"/>
-    <w:multiLevelType w:val="hybridMultilevel"/>
-    <w:tmpl w:val="CB46DDF0"/>
-    <w:lvl w:ilvl="0" w:tplc="04090001">
-      <w:start w:val="1"/>
-      <w:numFmt w:val="bullet"/>
-      <w:lvlText w:val=""/>
+    <w:nsid w:val="3ED7088E"/>
+    <w:multiLevelType w:val="multilevel"/>
+    <w:tmpl w:val="BDEA3AA2"/>
+    <w:lvl w:ilvl="0">
+      <w:start w:val="1"/>
+      <w:numFmt w:val="bullet"/>
+      <w:lvlText w:val="●"/>
       <w:lvlJc w:val="left"/>
       <w:pPr>
         <w:ind w:left="720" w:hanging="360"/>
       </w:pPr>
       <w:rPr>
-        <w:rFonts w:ascii="Symbol" w:hAnsi="Symbol" w:hint="default"/>
-      </w:rPr>
-    </w:lvl>
-    <w:lvl w:ilvl="1" w:tplc="04090003" w:tentative="1">
+        <w:rFonts w:ascii="Noto Sans Symbols" w:eastAsia="Noto Sans Symbols" w:hAnsi="Noto Sans Symbols" w:cs="Noto Sans Symbols"/>
+      </w:rPr>
+    </w:lvl>
+    <w:lvl w:ilvl="1">
       <w:start w:val="1"/>
       <w:numFmt w:val="bullet"/>
       <w:lvlText w:val="o"/>
@@ -548,34 +1149,34 @@
         <w:ind w:left="1440" w:hanging="360"/>
       </w:pPr>
       <w:rPr>
-        <w:rFonts w:ascii="Courier New" w:hAnsi="Courier New" w:cs="Courier New" w:hint="default"/>
-      </w:rPr>
-    </w:lvl>
-    <w:lvl w:ilvl="2" w:tplc="04090005" w:tentative="1">
-      <w:start w:val="1"/>
-      <w:numFmt w:val="bullet"/>
-      <w:lvlText w:val=""/>
+        <w:rFonts w:ascii="Courier New" w:eastAsia="Courier New" w:hAnsi="Courier New" w:cs="Courier New"/>
+      </w:rPr>
+    </w:lvl>
+    <w:lvl w:ilvl="2">
+      <w:start w:val="1"/>
+      <w:numFmt w:val="bullet"/>
+      <w:lvlText w:val="▪"/>
       <w:lvlJc w:val="left"/>
       <w:pPr>
         <w:ind w:left="2160" w:hanging="360"/>
       </w:pPr>
       <w:rPr>
-        <w:rFonts w:ascii="Wingdings" w:hAnsi="Wingdings" w:hint="default"/>
-      </w:rPr>
-    </w:lvl>
-    <w:lvl w:ilvl="3" w:tplc="04090001" w:tentative="1">
-      <w:start w:val="1"/>
-      <w:numFmt w:val="bullet"/>
-      <w:lvlText w:val=""/>
+        <w:rFonts w:ascii="Noto Sans Symbols" w:eastAsia="Noto Sans Symbols" w:hAnsi="Noto Sans Symbols" w:cs="Noto Sans Symbols"/>
+      </w:rPr>
+    </w:lvl>
+    <w:lvl w:ilvl="3">
+      <w:start w:val="1"/>
+      <w:numFmt w:val="bullet"/>
+      <w:lvlText w:val="●"/>
       <w:lvlJc w:val="left"/>
       <w:pPr>
         <w:ind w:left="2880" w:hanging="360"/>
       </w:pPr>
       <w:rPr>
-        <w:rFonts w:ascii="Symbol" w:hAnsi="Symbol" w:hint="default"/>
-      </w:rPr>
-    </w:lvl>
-    <w:lvl w:ilvl="4" w:tplc="04090003" w:tentative="1">
+        <w:rFonts w:ascii="Noto Sans Symbols" w:eastAsia="Noto Sans Symbols" w:hAnsi="Noto Sans Symbols" w:cs="Noto Sans Symbols"/>
+      </w:rPr>
+    </w:lvl>
+    <w:lvl w:ilvl="4">
       <w:start w:val="1"/>
       <w:numFmt w:val="bullet"/>
       <w:lvlText w:val="o"/>
@@ -584,34 +1185,34 @@
         <w:ind w:left="3600" w:hanging="360"/>
       </w:pPr>
       <w:rPr>
-        <w:rFonts w:ascii="Courier New" w:hAnsi="Courier New" w:cs="Courier New" w:hint="default"/>
-      </w:rPr>
-    </w:lvl>
-    <w:lvl w:ilvl="5" w:tplc="04090005" w:tentative="1">
-      <w:start w:val="1"/>
-      <w:numFmt w:val="bullet"/>
-      <w:lvlText w:val=""/>
+        <w:rFonts w:ascii="Courier New" w:eastAsia="Courier New" w:hAnsi="Courier New" w:cs="Courier New"/>
+      </w:rPr>
+    </w:lvl>
+    <w:lvl w:ilvl="5">
+      <w:start w:val="1"/>
+      <w:numFmt w:val="bullet"/>
+      <w:lvlText w:val="▪"/>
       <w:lvlJc w:val="left"/>
       <w:pPr>
         <w:ind w:left="4320" w:hanging="360"/>
       </w:pPr>
       <w:rPr>
-        <w:rFonts w:ascii="Wingdings" w:hAnsi="Wingdings" w:hint="default"/>
-      </w:rPr>
-    </w:lvl>
-    <w:lvl w:ilvl="6" w:tplc="04090001" w:tentative="1">
-      <w:start w:val="1"/>
-      <w:numFmt w:val="bullet"/>
-      <w:lvlText w:val=""/>
+        <w:rFonts w:ascii="Noto Sans Symbols" w:eastAsia="Noto Sans Symbols" w:hAnsi="Noto Sans Symbols" w:cs="Noto Sans Symbols"/>
+      </w:rPr>
+    </w:lvl>
+    <w:lvl w:ilvl="6">
+      <w:start w:val="1"/>
+      <w:numFmt w:val="bullet"/>
+      <w:lvlText w:val="●"/>
       <w:lvlJc w:val="left"/>
       <w:pPr>
         <w:ind w:left="5040" w:hanging="360"/>
       </w:pPr>
       <w:rPr>
-        <w:rFonts w:ascii="Symbol" w:hAnsi="Symbol" w:hint="default"/>
-      </w:rPr>
-    </w:lvl>
-    <w:lvl w:ilvl="7" w:tplc="04090003" w:tentative="1">
+        <w:rFonts w:ascii="Noto Sans Symbols" w:eastAsia="Noto Sans Symbols" w:hAnsi="Noto Sans Symbols" w:cs="Noto Sans Symbols"/>
+      </w:rPr>
+    </w:lvl>
+    <w:lvl w:ilvl="7">
       <w:start w:val="1"/>
       <w:numFmt w:val="bullet"/>
       <w:lvlText w:val="o"/>
@@ -620,39 +1221,39 @@
         <w:ind w:left="5760" w:hanging="360"/>
       </w:pPr>
       <w:rPr>
-        <w:rFonts w:ascii="Courier New" w:hAnsi="Courier New" w:cs="Courier New" w:hint="default"/>
-      </w:rPr>
-    </w:lvl>
-    <w:lvl w:ilvl="8" w:tplc="04090005" w:tentative="1">
-      <w:start w:val="1"/>
-      <w:numFmt w:val="bullet"/>
-      <w:lvlText w:val=""/>
+        <w:rFonts w:ascii="Courier New" w:eastAsia="Courier New" w:hAnsi="Courier New" w:cs="Courier New"/>
+      </w:rPr>
+    </w:lvl>
+    <w:lvl w:ilvl="8">
+      <w:start w:val="1"/>
+      <w:numFmt w:val="bullet"/>
+      <w:lvlText w:val="▪"/>
       <w:lvlJc w:val="left"/>
       <w:pPr>
         <w:ind w:left="6480" w:hanging="360"/>
       </w:pPr>
       <w:rPr>
-        <w:rFonts w:ascii="Wingdings" w:hAnsi="Wingdings" w:hint="default"/>
+        <w:rFonts w:ascii="Noto Sans Symbols" w:eastAsia="Noto Sans Symbols" w:hAnsi="Noto Sans Symbols" w:cs="Noto Sans Symbols"/>
       </w:rPr>
     </w:lvl>
   </w:abstractNum>
   <w:abstractNum w:abstractNumId="2" w15:restartNumberingAfterBreak="0">
-    <w:nsid w:val="693E3223"/>
-    <w:multiLevelType w:val="hybridMultilevel"/>
-    <w:tmpl w:val="2ED03C00"/>
-    <w:lvl w:ilvl="0" w:tplc="04090001">
-      <w:start w:val="1"/>
-      <w:numFmt w:val="bullet"/>
-      <w:lvlText w:val=""/>
+    <w:nsid w:val="4A1E206D"/>
+    <w:multiLevelType w:val="multilevel"/>
+    <w:tmpl w:val="34D2C86C"/>
+    <w:lvl w:ilvl="0">
+      <w:start w:val="1"/>
+      <w:numFmt w:val="bullet"/>
+      <w:lvlText w:val="●"/>
       <w:lvlJc w:val="left"/>
       <w:pPr>
         <w:ind w:left="720" w:hanging="360"/>
       </w:pPr>
       <w:rPr>
-        <w:rFonts w:ascii="Symbol" w:hAnsi="Symbol" w:hint="default"/>
-      </w:rPr>
-    </w:lvl>
-    <w:lvl w:ilvl="1" w:tplc="04090003" w:tentative="1">
+        <w:rFonts w:ascii="Noto Sans Symbols" w:eastAsia="Noto Sans Symbols" w:hAnsi="Noto Sans Symbols" w:cs="Noto Sans Symbols"/>
+      </w:rPr>
+    </w:lvl>
+    <w:lvl w:ilvl="1">
       <w:start w:val="1"/>
       <w:numFmt w:val="bullet"/>
       <w:lvlText w:val="o"/>
@@ -661,34 +1262,34 @@
         <w:ind w:left="1440" w:hanging="360"/>
       </w:pPr>
       <w:rPr>
-        <w:rFonts w:ascii="Courier New" w:hAnsi="Courier New" w:cs="Courier New" w:hint="default"/>
-      </w:rPr>
-    </w:lvl>
-    <w:lvl w:ilvl="2" w:tplc="04090005" w:tentative="1">
-      <w:start w:val="1"/>
-      <w:numFmt w:val="bullet"/>
-      <w:lvlText w:val=""/>
+        <w:rFonts w:ascii="Courier New" w:eastAsia="Courier New" w:hAnsi="Courier New" w:cs="Courier New"/>
+      </w:rPr>
+    </w:lvl>
+    <w:lvl w:ilvl="2">
+      <w:start w:val="1"/>
+      <w:numFmt w:val="bullet"/>
+      <w:lvlText w:val="▪"/>
       <w:lvlJc w:val="left"/>
       <w:pPr>
         <w:ind w:left="2160" w:hanging="360"/>
       </w:pPr>
       <w:rPr>
-        <w:rFonts w:ascii="Wingdings" w:hAnsi="Wingdings" w:hint="default"/>
-      </w:rPr>
-    </w:lvl>
-    <w:lvl w:ilvl="3" w:tplc="04090001" w:tentative="1">
-      <w:start w:val="1"/>
-      <w:numFmt w:val="bullet"/>
-      <w:lvlText w:val=""/>
+        <w:rFonts w:ascii="Noto Sans Symbols" w:eastAsia="Noto Sans Symbols" w:hAnsi="Noto Sans Symbols" w:cs="Noto Sans Symbols"/>
+      </w:rPr>
+    </w:lvl>
+    <w:lvl w:ilvl="3">
+      <w:start w:val="1"/>
+      <w:numFmt w:val="bullet"/>
+      <w:lvlText w:val="●"/>
       <w:lvlJc w:val="left"/>
       <w:pPr>
         <w:ind w:left="2880" w:hanging="360"/>
       </w:pPr>
       <w:rPr>
-        <w:rFonts w:ascii="Symbol" w:hAnsi="Symbol" w:hint="default"/>
-      </w:rPr>
-    </w:lvl>
-    <w:lvl w:ilvl="4" w:tplc="04090003" w:tentative="1">
+        <w:rFonts w:ascii="Noto Sans Symbols" w:eastAsia="Noto Sans Symbols" w:hAnsi="Noto Sans Symbols" w:cs="Noto Sans Symbols"/>
+      </w:rPr>
+    </w:lvl>
+    <w:lvl w:ilvl="4">
       <w:start w:val="1"/>
       <w:numFmt w:val="bullet"/>
       <w:lvlText w:val="o"/>
@@ -697,34 +1298,34 @@
         <w:ind w:left="3600" w:hanging="360"/>
       </w:pPr>
       <w:rPr>
-        <w:rFonts w:ascii="Courier New" w:hAnsi="Courier New" w:cs="Courier New" w:hint="default"/>
-      </w:rPr>
-    </w:lvl>
-    <w:lvl w:ilvl="5" w:tplc="04090005" w:tentative="1">
-      <w:start w:val="1"/>
-      <w:numFmt w:val="bullet"/>
-      <w:lvlText w:val=""/>
+        <w:rFonts w:ascii="Courier New" w:eastAsia="Courier New" w:hAnsi="Courier New" w:cs="Courier New"/>
+      </w:rPr>
+    </w:lvl>
+    <w:lvl w:ilvl="5">
+      <w:start w:val="1"/>
+      <w:numFmt w:val="bullet"/>
+      <w:lvlText w:val="▪"/>
       <w:lvlJc w:val="left"/>
       <w:pPr>
         <w:ind w:left="4320" w:hanging="360"/>
       </w:pPr>
       <w:rPr>
-        <w:rFonts w:ascii="Wingdings" w:hAnsi="Wingdings" w:hint="default"/>
-      </w:rPr>
-    </w:lvl>
-    <w:lvl w:ilvl="6" w:tplc="04090001" w:tentative="1">
-      <w:start w:val="1"/>
-      <w:numFmt w:val="bullet"/>
-      <w:lvlText w:val=""/>
+        <w:rFonts w:ascii="Noto Sans Symbols" w:eastAsia="Noto Sans Symbols" w:hAnsi="Noto Sans Symbols" w:cs="Noto Sans Symbols"/>
+      </w:rPr>
+    </w:lvl>
+    <w:lvl w:ilvl="6">
+      <w:start w:val="1"/>
+      <w:numFmt w:val="bullet"/>
+      <w:lvlText w:val="●"/>
       <w:lvlJc w:val="left"/>
       <w:pPr>
         <w:ind w:left="5040" w:hanging="360"/>
       </w:pPr>
       <w:rPr>
-        <w:rFonts w:ascii="Symbol" w:hAnsi="Symbol" w:hint="default"/>
-      </w:rPr>
-    </w:lvl>
-    <w:lvl w:ilvl="7" w:tplc="04090003" w:tentative="1">
+        <w:rFonts w:ascii="Noto Sans Symbols" w:eastAsia="Noto Sans Symbols" w:hAnsi="Noto Sans Symbols" w:cs="Noto Sans Symbols"/>
+      </w:rPr>
+    </w:lvl>
+    <w:lvl w:ilvl="7">
       <w:start w:val="1"/>
       <w:numFmt w:val="bullet"/>
       <w:lvlText w:val="o"/>
@@ -733,30 +1334,146 @@
         <w:ind w:left="5760" w:hanging="360"/>
       </w:pPr>
       <w:rPr>
-        <w:rFonts w:ascii="Courier New" w:hAnsi="Courier New" w:cs="Courier New" w:hint="default"/>
-      </w:rPr>
-    </w:lvl>
-    <w:lvl w:ilvl="8" w:tplc="04090005" w:tentative="1">
-      <w:start w:val="1"/>
-      <w:numFmt w:val="bullet"/>
-      <w:lvlText w:val=""/>
+        <w:rFonts w:ascii="Courier New" w:eastAsia="Courier New" w:hAnsi="Courier New" w:cs="Courier New"/>
+      </w:rPr>
+    </w:lvl>
+    <w:lvl w:ilvl="8">
+      <w:start w:val="1"/>
+      <w:numFmt w:val="bullet"/>
+      <w:lvlText w:val="▪"/>
       <w:lvlJc w:val="left"/>
       <w:pPr>
         <w:ind w:left="6480" w:hanging="360"/>
       </w:pPr>
       <w:rPr>
-        <w:rFonts w:ascii="Wingdings" w:hAnsi="Wingdings" w:hint="default"/>
+        <w:rFonts w:ascii="Noto Sans Symbols" w:eastAsia="Noto Sans Symbols" w:hAnsi="Noto Sans Symbols" w:cs="Noto Sans Symbols"/>
+      </w:rPr>
+    </w:lvl>
+  </w:abstractNum>
+  <w:abstractNum w:abstractNumId="3" w15:restartNumberingAfterBreak="0">
+    <w:nsid w:val="581D0BFF"/>
+    <w:multiLevelType w:val="multilevel"/>
+    <w:tmpl w:val="EF48353C"/>
+    <w:lvl w:ilvl="0">
+      <w:start w:val="1"/>
+      <w:numFmt w:val="bullet"/>
+      <w:lvlText w:val="●"/>
+      <w:lvlJc w:val="left"/>
+      <w:pPr>
+        <w:ind w:left="720" w:hanging="360"/>
+      </w:pPr>
+      <w:rPr>
+        <w:rFonts w:ascii="Noto Sans Symbols" w:eastAsia="Noto Sans Symbols" w:hAnsi="Noto Sans Symbols" w:cs="Noto Sans Symbols"/>
+      </w:rPr>
+    </w:lvl>
+    <w:lvl w:ilvl="1">
+      <w:start w:val="1"/>
+      <w:numFmt w:val="bullet"/>
+      <w:lvlText w:val="●"/>
+      <w:lvlJc w:val="left"/>
+      <w:pPr>
+        <w:ind w:left="1440" w:hanging="360"/>
+      </w:pPr>
+      <w:rPr>
+        <w:rFonts w:ascii="Noto Sans Symbols" w:eastAsia="Noto Sans Symbols" w:hAnsi="Noto Sans Symbols" w:cs="Noto Sans Symbols"/>
+      </w:rPr>
+    </w:lvl>
+    <w:lvl w:ilvl="2">
+      <w:start w:val="1"/>
+      <w:numFmt w:val="bullet"/>
+      <w:lvlText w:val="▪"/>
+      <w:lvlJc w:val="left"/>
+      <w:pPr>
+        <w:ind w:left="2160" w:hanging="360"/>
+      </w:pPr>
+      <w:rPr>
+        <w:rFonts w:ascii="Noto Sans Symbols" w:eastAsia="Noto Sans Symbols" w:hAnsi="Noto Sans Symbols" w:cs="Noto Sans Symbols"/>
+      </w:rPr>
+    </w:lvl>
+    <w:lvl w:ilvl="3">
+      <w:start w:val="1"/>
+      <w:numFmt w:val="bullet"/>
+      <w:lvlText w:val="●"/>
+      <w:lvlJc w:val="left"/>
+      <w:pPr>
+        <w:ind w:left="2880" w:hanging="360"/>
+      </w:pPr>
+      <w:rPr>
+        <w:rFonts w:ascii="Noto Sans Symbols" w:eastAsia="Noto Sans Symbols" w:hAnsi="Noto Sans Symbols" w:cs="Noto Sans Symbols"/>
+      </w:rPr>
+    </w:lvl>
+    <w:lvl w:ilvl="4">
+      <w:start w:val="1"/>
+      <w:numFmt w:val="bullet"/>
+      <w:lvlText w:val="o"/>
+      <w:lvlJc w:val="left"/>
+      <w:pPr>
+        <w:ind w:left="3600" w:hanging="360"/>
+      </w:pPr>
+      <w:rPr>
+        <w:rFonts w:ascii="Courier New" w:eastAsia="Courier New" w:hAnsi="Courier New" w:cs="Courier New"/>
+      </w:rPr>
+    </w:lvl>
+    <w:lvl w:ilvl="5">
+      <w:start w:val="1"/>
+      <w:numFmt w:val="bullet"/>
+      <w:lvlText w:val="▪"/>
+      <w:lvlJc w:val="left"/>
+      <w:pPr>
+        <w:ind w:left="4320" w:hanging="360"/>
+      </w:pPr>
+      <w:rPr>
+        <w:rFonts w:ascii="Noto Sans Symbols" w:eastAsia="Noto Sans Symbols" w:hAnsi="Noto Sans Symbols" w:cs="Noto Sans Symbols"/>
+      </w:rPr>
+    </w:lvl>
+    <w:lvl w:ilvl="6">
+      <w:start w:val="1"/>
+      <w:numFmt w:val="bullet"/>
+      <w:lvlText w:val="●"/>
+      <w:lvlJc w:val="left"/>
+      <w:pPr>
+        <w:ind w:left="5040" w:hanging="360"/>
+      </w:pPr>
+      <w:rPr>
+        <w:rFonts w:ascii="Noto Sans Symbols" w:eastAsia="Noto Sans Symbols" w:hAnsi="Noto Sans Symbols" w:cs="Noto Sans Symbols"/>
+      </w:rPr>
+    </w:lvl>
+    <w:lvl w:ilvl="7">
+      <w:start w:val="1"/>
+      <w:numFmt w:val="bullet"/>
+      <w:lvlText w:val="o"/>
+      <w:lvlJc w:val="left"/>
+      <w:pPr>
+        <w:ind w:left="5760" w:hanging="360"/>
+      </w:pPr>
+      <w:rPr>
+        <w:rFonts w:ascii="Courier New" w:eastAsia="Courier New" w:hAnsi="Courier New" w:cs="Courier New"/>
+      </w:rPr>
+    </w:lvl>
+    <w:lvl w:ilvl="8">
+      <w:start w:val="1"/>
+      <w:numFmt w:val="bullet"/>
+      <w:lvlText w:val="▪"/>
+      <w:lvlJc w:val="left"/>
+      <w:pPr>
+        <w:ind w:left="6480" w:hanging="360"/>
+      </w:pPr>
+      <w:rPr>
+        <w:rFonts w:ascii="Noto Sans Symbols" w:eastAsia="Noto Sans Symbols" w:hAnsi="Noto Sans Symbols" w:cs="Noto Sans Symbols"/>
       </w:rPr>
     </w:lvl>
   </w:abstractNum>
   <w:num w:numId="1">
-    <w:abstractNumId w:val="2"/>
+    <w:abstractNumId w:val="0"/>
   </w:num>
   <w:num w:numId="2">
-    <w:abstractNumId w:val="0"/>
+    <w:abstractNumId w:val="1"/>
   </w:num>
   <w:num w:numId="3">
-    <w:abstractNumId w:val="1"/>
+    <w:abstractNumId w:val="3"/>
+  </w:num>
+  <w:num w:numId="4">
+    <w:abstractNumId w:val="2"/>
   </w:num>
 </w:numbering>
 </file>
@@ -766,7 +1483,8 @@
   <w:docDefaults>
     <w:rPrDefault>
       <w:rPr>
-        <w:rFonts w:asciiTheme="minorHAnsi" w:eastAsiaTheme="minorHAnsi" w:hAnsiTheme="minorHAnsi" w:cstheme="minorBidi"/>
+        <w:rFonts w:ascii="Calibri" w:eastAsia="Calibri" w:hAnsi="Calibri" w:cs="Calibri"/>
+        <w:color w:val="000000"/>
         <w:sz w:val="22"/>
         <w:szCs w:val="22"/>
         <w:lang w:val="en-US" w:eastAsia="en-US" w:bidi="ar-SA"/>
@@ -774,6 +1492,13 @@
     </w:rPrDefault>
     <w:pPrDefault>
       <w:pPr>
+        <w:pBdr>
+          <w:top w:val="nil"/>
+          <w:left w:val="nil"/>
+          <w:bottom w:val="nil"/>
+          <w:right w:val="nil"/>
+          <w:between w:val="nil"/>
+        </w:pBdr>
         <w:spacing w:after="160" w:line="259" w:lineRule="auto"/>
       </w:pPr>
     </w:pPrDefault>
@@ -1157,16 +1882,11 @@
   </w:latentStyles>
   <w:style w:type="paragraph" w:default="1" w:styleId="Normal">
     <w:name w:val="Normal"/>
-    <w:qFormat/>
   </w:style>
   <w:style w:type="paragraph" w:styleId="Heading1">
     <w:name w:val="heading 1"/>
     <w:basedOn w:val="Normal"/>
     <w:next w:val="Normal"/>
-    <w:link w:val="Heading1Char"/>
-    <w:uiPriority w:val="9"/>
-    <w:qFormat/>
-    <w:rsid w:val="00520A12"/>
     <w:pPr>
       <w:keepNext/>
       <w:keepLines/>
@@ -1174,8 +1894,7 @@
       <w:outlineLvl w:val="0"/>
     </w:pPr>
     <w:rPr>
-      <w:rFonts w:asciiTheme="majorHAnsi" w:eastAsiaTheme="majorEastAsia" w:hAnsiTheme="majorHAnsi" w:cstheme="majorBidi"/>
-      <w:color w:val="2F5496" w:themeColor="accent1" w:themeShade="BF"/>
+      <w:color w:val="2F5496"/>
       <w:sz w:val="32"/>
       <w:szCs w:val="32"/>
     </w:rPr>
@@ -1184,11 +1903,6 @@
     <w:name w:val="heading 2"/>
     <w:basedOn w:val="Normal"/>
     <w:next w:val="Normal"/>
-    <w:link w:val="Heading2Char"/>
-    <w:uiPriority w:val="9"/>
-    <w:unhideWhenUsed/>
-    <w:qFormat/>
-    <w:rsid w:val="00B0493A"/>
     <w:pPr>
       <w:keepNext/>
       <w:keepLines/>
@@ -1196,8 +1910,7 @@
       <w:outlineLvl w:val="1"/>
     </w:pPr>
     <w:rPr>
-      <w:rFonts w:asciiTheme="majorHAnsi" w:eastAsiaTheme="majorEastAsia" w:hAnsiTheme="majorHAnsi" w:cstheme="majorBidi"/>
-      <w:color w:val="2F5496" w:themeColor="accent1" w:themeShade="BF"/>
+      <w:color w:val="2F5496"/>
       <w:sz w:val="26"/>
       <w:szCs w:val="26"/>
     </w:rPr>
@@ -1206,11 +1919,6 @@
     <w:name w:val="heading 3"/>
     <w:basedOn w:val="Normal"/>
     <w:next w:val="Normal"/>
-    <w:link w:val="Heading3Char"/>
-    <w:uiPriority w:val="9"/>
-    <w:unhideWhenUsed/>
-    <w:qFormat/>
-    <w:rsid w:val="004D7795"/>
     <w:pPr>
       <w:keepNext/>
       <w:keepLines/>
@@ -1218,15 +1926,61 @@
       <w:outlineLvl w:val="2"/>
     </w:pPr>
     <w:rPr>
-      <w:rFonts w:asciiTheme="majorHAnsi" w:eastAsiaTheme="majorEastAsia" w:hAnsiTheme="majorHAnsi" w:cstheme="majorBidi"/>
-      <w:color w:val="1F3763" w:themeColor="accent1" w:themeShade="7F"/>
+      <w:color w:val="1F3863"/>
       <w:sz w:val="24"/>
       <w:szCs w:val="24"/>
+    </w:rPr>
+  </w:style>
+  <w:style w:type="paragraph" w:styleId="Heading4">
+    <w:name w:val="heading 4"/>
+    <w:basedOn w:val="Normal"/>
+    <w:next w:val="Normal"/>
+    <w:pPr>
+      <w:keepNext/>
+      <w:keepLines/>
+      <w:spacing w:before="240" w:after="40"/>
+      <w:outlineLvl w:val="3"/>
+    </w:pPr>
+    <w:rPr>
+      <w:b/>
+      <w:sz w:val="24"/>
+      <w:szCs w:val="24"/>
+    </w:rPr>
+  </w:style>
+  <w:style w:type="paragraph" w:styleId="Heading5">
+    <w:name w:val="heading 5"/>
+    <w:basedOn w:val="Normal"/>
+    <w:next w:val="Normal"/>
+    <w:pPr>
+      <w:keepNext/>
+      <w:keepLines/>
+      <w:spacing w:before="220" w:after="40"/>
+      <w:outlineLvl w:val="4"/>
+    </w:pPr>
+    <w:rPr>
+      <w:b/>
+    </w:rPr>
+  </w:style>
+  <w:style w:type="paragraph" w:styleId="Heading6">
+    <w:name w:val="heading 6"/>
+    <w:basedOn w:val="Normal"/>
+    <w:next w:val="Normal"/>
+    <w:pPr>
+      <w:keepNext/>
+      <w:keepLines/>
+      <w:spacing w:before="200" w:after="40"/>
+      <w:outlineLvl w:val="5"/>
+    </w:pPr>
+    <w:rPr>
+      <w:b/>
+      <w:sz w:val="20"/>
+      <w:szCs w:val="20"/>
     </w:rPr>
   </w:style>
   <w:style w:type="character" w:default="1" w:styleId="DefaultParagraphFont">
     <w:name w:val="Default Paragraph Font"/>
     <w:uiPriority w:val="1"/>
+    <w:semiHidden/>
     <w:unhideWhenUsed/>
   </w:style>
   <w:style w:type="table" w:default="1" w:styleId="TableNormal">
@@ -1250,62 +2004,44 @@
     <w:semiHidden/>
     <w:unhideWhenUsed/>
   </w:style>
-  <w:style w:type="character" w:customStyle="1" w:styleId="Heading1Char">
-    <w:name w:val="Heading 1 Char"/>
-    <w:basedOn w:val="DefaultParagraphFont"/>
-    <w:link w:val="Heading1"/>
-    <w:uiPriority w:val="9"/>
-    <w:rsid w:val="00520A12"/>
+  <w:style w:type="paragraph" w:styleId="Title">
+    <w:name w:val="Title"/>
+    <w:basedOn w:val="Normal"/>
+    <w:next w:val="Normal"/>
+    <w:pPr>
+      <w:keepNext/>
+      <w:keepLines/>
+      <w:spacing w:before="480" w:after="120"/>
+    </w:pPr>
     <w:rPr>
-      <w:rFonts w:asciiTheme="majorHAnsi" w:eastAsiaTheme="majorEastAsia" w:hAnsiTheme="majorHAnsi" w:cstheme="majorBidi"/>
-      <w:color w:val="2F5496" w:themeColor="accent1" w:themeShade="BF"/>
-      <w:sz w:val="32"/>
-      <w:szCs w:val="32"/>
+      <w:b/>
+      <w:sz w:val="72"/>
+      <w:szCs w:val="72"/>
     </w:rPr>
   </w:style>
-  <w:style w:type="character" w:customStyle="1" w:styleId="Heading2Char">
-    <w:name w:val="Heading 2 Char"/>
-    <w:basedOn w:val="DefaultParagraphFont"/>
-    <w:link w:val="Heading2"/>
-    <w:uiPriority w:val="9"/>
-    <w:rsid w:val="00B0493A"/>
+  <w:style w:type="paragraph" w:styleId="Subtitle">
+    <w:name w:val="Subtitle"/>
+    <w:basedOn w:val="Normal"/>
+    <w:next w:val="Normal"/>
+    <w:pPr>
+      <w:keepNext/>
+      <w:keepLines/>
+      <w:spacing w:before="360" w:after="80"/>
+    </w:pPr>
     <w:rPr>
-      <w:rFonts w:asciiTheme="majorHAnsi" w:eastAsiaTheme="majorEastAsia" w:hAnsiTheme="majorHAnsi" w:cstheme="majorBidi"/>
-      <w:color w:val="2F5496" w:themeColor="accent1" w:themeShade="BF"/>
-      <w:sz w:val="26"/>
-      <w:szCs w:val="26"/>
+      <w:rFonts w:ascii="Georgia" w:eastAsia="Georgia" w:hAnsi="Georgia" w:cs="Georgia"/>
+      <w:i/>
+      <w:color w:val="666666"/>
+      <w:sz w:val="48"/>
+      <w:szCs w:val="48"/>
     </w:rPr>
-  </w:style>
-  <w:style w:type="character" w:customStyle="1" w:styleId="Heading3Char">
-    <w:name w:val="Heading 3 Char"/>
-    <w:basedOn w:val="DefaultParagraphFont"/>
-    <w:link w:val="Heading3"/>
-    <w:uiPriority w:val="9"/>
-    <w:rsid w:val="004D7795"/>
-    <w:rPr>
-      <w:rFonts w:asciiTheme="majorHAnsi" w:eastAsiaTheme="majorEastAsia" w:hAnsiTheme="majorHAnsi" w:cstheme="majorBidi"/>
-      <w:color w:val="1F3763" w:themeColor="accent1" w:themeShade="7F"/>
-      <w:sz w:val="24"/>
-      <w:szCs w:val="24"/>
-    </w:rPr>
-  </w:style>
-  <w:style w:type="paragraph" w:styleId="ListParagraph">
-    <w:name w:val="List Paragraph"/>
-    <w:basedOn w:val="Normal"/>
-    <w:uiPriority w:val="34"/>
-    <w:qFormat/>
-    <w:rsid w:val="00816764"/>
-    <w:pPr>
-      <w:ind w:left="720"/>
-      <w:contextualSpacing/>
-    </w:pPr>
   </w:style>
   <w:style w:type="character" w:styleId="PlaceholderText">
     <w:name w:val="Placeholder Text"/>
     <w:basedOn w:val="DefaultParagraphFont"/>
     <w:uiPriority w:val="99"/>
     <w:semiHidden/>
-    <w:rsid w:val="00041832"/>
+    <w:rsid w:val="00BC3FFA"/>
     <w:rPr>
       <w:color w:val="808080"/>
     </w:rPr>
@@ -1324,44 +2060,44 @@
         <a:sysClr val="window" lastClr="FFFFFF"/>
       </a:lt1>
       <a:dk2>
-        <a:srgbClr val="44546A"/>
+        <a:srgbClr val="1F497D"/>
       </a:dk2>
       <a:lt2>
-        <a:srgbClr val="E7E6E6"/>
+        <a:srgbClr val="EEECE1"/>
       </a:lt2>
       <a:accent1>
-        <a:srgbClr val="4472C4"/>
+        <a:srgbClr val="4F81BD"/>
       </a:accent1>
       <a:accent2>
-        <a:srgbClr val="ED7D31"/>
+        <a:srgbClr val="C0504D"/>
       </a:accent2>
       <a:accent3>
-        <a:srgbClr val="A5A5A5"/>
+        <a:srgbClr val="9BBB59"/>
       </a:accent3>
       <a:accent4>
-        <a:srgbClr val="FFC000"/>
+        <a:srgbClr val="8064A2"/>
       </a:accent4>
       <a:accent5>
-        <a:srgbClr val="5B9BD5"/>
+        <a:srgbClr val="4BACC6"/>
       </a:accent5>
       <a:accent6>
-        <a:srgbClr val="70AD47"/>
+        <a:srgbClr val="F79646"/>
       </a:accent6>
       <a:hlink>
-        <a:srgbClr val="0563C1"/>
+        <a:srgbClr val="0000FF"/>
       </a:hlink>
       <a:folHlink>
-        <a:srgbClr val="954F72"/>
+        <a:srgbClr val="800080"/>
       </a:folHlink>
     </a:clrScheme>
     <a:fontScheme name="Office">
       <a:majorFont>
-        <a:latin typeface="Calibri Light" panose="020F0302020204030204"/>
+        <a:latin typeface="Calibri"/>
         <a:ea typeface=""/>
         <a:cs typeface=""/>
-        <a:font script="Jpan" typeface="游ゴシック Light"/>
+        <a:font script="Jpan" typeface="ＭＳ ゴシック"/>
         <a:font script="Hang" typeface="맑은 고딕"/>
-        <a:font script="Hans" typeface="等线 Light"/>
+        <a:font script="Hans" typeface="宋体"/>
         <a:font script="Hant" typeface="新細明體"/>
         <a:font script="Arab" typeface="Times New Roman"/>
         <a:font script="Hebr" typeface="Times New Roman"/>
@@ -1389,31 +2125,14 @@
         <a:font script="Viet" typeface="Times New Roman"/>
         <a:font script="Uigh" typeface="Microsoft Uighur"/>
         <a:font script="Geor" typeface="Sylfaen"/>
-        <a:font script="Armn" typeface="Arial"/>
-        <a:font script="Bugi" typeface="Leelawadee UI"/>
-        <a:font script="Bopo" typeface="Microsoft JhengHei"/>
-        <a:font script="Java" typeface="Javanese Text"/>
-        <a:font script="Lisu" typeface="Segoe UI"/>
-        <a:font script="Mymr" typeface="Myanmar Text"/>
-        <a:font script="Nkoo" typeface="Ebrima"/>
-        <a:font script="Olck" typeface="Nirmala UI"/>
-        <a:font script="Osma" typeface="Ebrima"/>
-        <a:font script="Phag" typeface="Phagspa"/>
-        <a:font script="Syrn" typeface="Estrangelo Edessa"/>
-        <a:font script="Syrj" typeface="Estrangelo Edessa"/>
-        <a:font script="Syre" typeface="Estrangelo Edessa"/>
-        <a:font script="Sora" typeface="Nirmala UI"/>
-        <a:font script="Tale" typeface="Microsoft Tai Le"/>
-        <a:font script="Talu" typeface="Microsoft New Tai Lue"/>
-        <a:font script="Tfng" typeface="Ebrima"/>
       </a:majorFont>
       <a:minorFont>
-        <a:latin typeface="Calibri" panose="020F0502020204030204"/>
+        <a:latin typeface="Cambria"/>
         <a:ea typeface=""/>
         <a:cs typeface=""/>
-        <a:font script="Jpan" typeface="游明朝"/>
+        <a:font script="Jpan" typeface="ＭＳ 明朝"/>
         <a:font script="Hang" typeface="맑은 고딕"/>
-        <a:font script="Hans" typeface="等线"/>
+        <a:font script="Hans" typeface="宋体"/>
         <a:font script="Hant" typeface="新細明體"/>
         <a:font script="Arab" typeface="Arial"/>
         <a:font script="Hebr" typeface="Arial"/>
@@ -1441,23 +2160,6 @@
         <a:font script="Viet" typeface="Arial"/>
         <a:font script="Uigh" typeface="Microsoft Uighur"/>
         <a:font script="Geor" typeface="Sylfaen"/>
-        <a:font script="Armn" typeface="Arial"/>
-        <a:font script="Bugi" typeface="Leelawadee UI"/>
-        <a:font script="Bopo" typeface="Microsoft JhengHei"/>
-        <a:font script="Java" typeface="Javanese Text"/>
-        <a:font script="Lisu" typeface="Segoe UI"/>
-        <a:font script="Mymr" typeface="Myanmar Text"/>
-        <a:font script="Nkoo" typeface="Ebrima"/>
-        <a:font script="Olck" typeface="Nirmala UI"/>
-        <a:font script="Osma" typeface="Ebrima"/>
-        <a:font script="Phag" typeface="Phagspa"/>
-        <a:font script="Syrn" typeface="Estrangelo Edessa"/>
-        <a:font script="Syrj" typeface="Estrangelo Edessa"/>
-        <a:font script="Syre" typeface="Estrangelo Edessa"/>
-        <a:font script="Sora" typeface="Nirmala UI"/>
-        <a:font script="Tale" typeface="Microsoft Tai Le"/>
-        <a:font script="Talu" typeface="Microsoft New Tai Lue"/>
-        <a:font script="Tfng" typeface="Ebrima"/>
       </a:minorFont>
     </a:fontScheme>
     <a:fmtScheme name="Office">
@@ -1469,141 +2171,200 @@
           <a:gsLst>
             <a:gs pos="0">
               <a:schemeClr val="phClr">
-                <a:lumMod val="110000"/>
-                <a:satMod val="105000"/>
-                <a:tint val="67000"/>
+                <a:tint val="50000"/>
+                <a:satMod val="300000"/>
               </a:schemeClr>
             </a:gs>
-            <a:gs pos="50000">
+            <a:gs pos="35000">
               <a:schemeClr val="phClr">
-                <a:lumMod val="105000"/>
-                <a:satMod val="103000"/>
-                <a:tint val="73000"/>
+                <a:tint val="37000"/>
+                <a:satMod val="300000"/>
               </a:schemeClr>
             </a:gs>
             <a:gs pos="100000">
               <a:schemeClr val="phClr">
-                <a:lumMod val="105000"/>
-                <a:satMod val="109000"/>
-                <a:tint val="81000"/>
+                <a:tint val="15000"/>
+                <a:satMod val="350000"/>
               </a:schemeClr>
             </a:gs>
           </a:gsLst>
-          <a:lin ang="5400000" scaled="0"/>
+          <a:lin ang="16200000" scaled="1"/>
         </a:gradFill>
         <a:gradFill rotWithShape="1">
           <a:gsLst>
             <a:gs pos="0">
               <a:schemeClr val="phClr">
-                <a:satMod val="103000"/>
-                <a:lumMod val="102000"/>
-                <a:tint val="94000"/>
-              </a:schemeClr>
-            </a:gs>
-            <a:gs pos="50000">
-              <a:schemeClr val="phClr">
-                <a:satMod val="110000"/>
-                <a:lumMod val="100000"/>
+                <a:tint val="100000"/>
                 <a:shade val="100000"/>
+                <a:satMod val="130000"/>
               </a:schemeClr>
             </a:gs>
             <a:gs pos="100000">
               <a:schemeClr val="phClr">
-                <a:lumMod val="99000"/>
-                <a:satMod val="120000"/>
-                <a:shade val="78000"/>
+                <a:tint val="50000"/>
+                <a:shade val="100000"/>
+                <a:satMod val="350000"/>
               </a:schemeClr>
             </a:gs>
           </a:gsLst>
-          <a:lin ang="5400000" scaled="0"/>
+          <a:lin ang="16200000" scaled="0"/>
         </a:gradFill>
       </a:fillStyleLst>
       <a:lnStyleLst>
-        <a:ln w="6350" cap="flat" cmpd="sng" algn="ctr">
+        <a:ln w="9525" cap="flat" cmpd="sng" algn="ctr">
+          <a:solidFill>
+            <a:schemeClr val="phClr">
+              <a:shade val="95000"/>
+              <a:satMod val="105000"/>
+            </a:schemeClr>
+          </a:solidFill>
+          <a:prstDash val="solid"/>
+        </a:ln>
+        <a:ln w="25400" cap="flat" cmpd="sng" algn="ctr">
           <a:solidFill>
             <a:schemeClr val="phClr"/>
           </a:solidFill>
           <a:prstDash val="solid"/>
-          <a:miter lim="800000"/>
         </a:ln>
-        <a:ln w="12700" cap="flat" cmpd="sng" algn="ctr">
+        <a:ln w="38100" cap="flat" cmpd="sng" algn="ctr">
           <a:solidFill>
             <a:schemeClr val="phClr"/>
           </a:solidFill>
           <a:prstDash val="solid"/>
-          <a:miter lim="800000"/>
-        </a:ln>
-        <a:ln w="19050" cap="flat" cmpd="sng" algn="ctr">
-          <a:solidFill>
-            <a:schemeClr val="phClr"/>
-          </a:solidFill>
-          <a:prstDash val="solid"/>
-          <a:miter lim="800000"/>
         </a:ln>
       </a:lnStyleLst>
       <a:effectStyleLst>
         <a:effectStyle>
-          <a:effectLst/>
-        </a:effectStyle>
-        <a:effectStyle>
-          <a:effectLst/>
+          <a:effectLst>
+            <a:outerShdw blurRad="40000" dist="20000" dir="5400000" rotWithShape="0">
+              <a:srgbClr val="000000">
+                <a:alpha val="38000"/>
+              </a:srgbClr>
+            </a:outerShdw>
+          </a:effectLst>
         </a:effectStyle>
         <a:effectStyle>
           <a:effectLst>
-            <a:outerShdw blurRad="57150" dist="19050" dir="5400000" algn="ctr" rotWithShape="0">
+            <a:outerShdw blurRad="40000" dist="23000" dir="5400000" rotWithShape="0">
               <a:srgbClr val="000000">
-                <a:alpha val="63000"/>
+                <a:alpha val="35000"/>
               </a:srgbClr>
             </a:outerShdw>
           </a:effectLst>
+        </a:effectStyle>
+        <a:effectStyle>
+          <a:effectLst>
+            <a:outerShdw blurRad="40000" dist="23000" dir="5400000" rotWithShape="0">
+              <a:srgbClr val="000000">
+                <a:alpha val="35000"/>
+              </a:srgbClr>
+            </a:outerShdw>
+          </a:effectLst>
+          <a:scene3d>
+            <a:camera prst="orthographicFront">
+              <a:rot lat="0" lon="0" rev="0"/>
+            </a:camera>
+            <a:lightRig rig="threePt" dir="t">
+              <a:rot lat="0" lon="0" rev="1200000"/>
+            </a:lightRig>
+          </a:scene3d>
+          <a:sp3d>
+            <a:bevelT w="63500" h="25400"/>
+          </a:sp3d>
         </a:effectStyle>
       </a:effectStyleLst>
       <a:bgFillStyleLst>
         <a:solidFill>
           <a:schemeClr val="phClr"/>
         </a:solidFill>
-        <a:solidFill>
-          <a:schemeClr val="phClr">
-            <a:tint val="95000"/>
-            <a:satMod val="170000"/>
-          </a:schemeClr>
-        </a:solidFill>
         <a:gradFill rotWithShape="1">
           <a:gsLst>
             <a:gs pos="0">
               <a:schemeClr val="phClr">
-                <a:tint val="93000"/>
-                <a:satMod val="150000"/>
-                <a:shade val="98000"/>
-                <a:lumMod val="102000"/>
+                <a:tint val="40000"/>
+                <a:satMod val="350000"/>
               </a:schemeClr>
             </a:gs>
-            <a:gs pos="50000">
+            <a:gs pos="40000">
               <a:schemeClr val="phClr">
-                <a:tint val="98000"/>
-                <a:satMod val="130000"/>
-                <a:shade val="90000"/>
-                <a:lumMod val="103000"/>
+                <a:tint val="45000"/>
+                <a:shade val="99000"/>
+                <a:satMod val="350000"/>
               </a:schemeClr>
             </a:gs>
             <a:gs pos="100000">
               <a:schemeClr val="phClr">
-                <a:shade val="63000"/>
-                <a:satMod val="120000"/>
+                <a:shade val="20000"/>
+                <a:satMod val="255000"/>
               </a:schemeClr>
             </a:gs>
           </a:gsLst>
-          <a:lin ang="5400000" scaled="0"/>
+          <a:path path="circle">
+            <a:fillToRect l="50000" t="-80000" r="50000" b="180000"/>
+          </a:path>
+        </a:gradFill>
+        <a:gradFill rotWithShape="1">
+          <a:gsLst>
+            <a:gs pos="0">
+              <a:schemeClr val="phClr">
+                <a:tint val="80000"/>
+                <a:satMod val="300000"/>
+              </a:schemeClr>
+            </a:gs>
+            <a:gs pos="100000">
+              <a:schemeClr val="phClr">
+                <a:shade val="30000"/>
+                <a:satMod val="200000"/>
+              </a:schemeClr>
+            </a:gs>
+          </a:gsLst>
+          <a:path path="circle">
+            <a:fillToRect l="50000" t="50000" r="50000" b="50000"/>
+          </a:path>
         </a:gradFill>
       </a:bgFillStyleLst>
     </a:fmtScheme>
   </a:themeElements>
-  <a:objectDefaults/>
+  <a:objectDefaults>
+    <a:spDef>
+      <a:spPr/>
+      <a:bodyPr/>
+      <a:lstStyle/>
+      <a:style>
+        <a:lnRef idx="1">
+          <a:schemeClr val="accent1"/>
+        </a:lnRef>
+        <a:fillRef idx="3">
+          <a:schemeClr val="accent1"/>
+        </a:fillRef>
+        <a:effectRef idx="2">
+          <a:schemeClr val="accent1"/>
+        </a:effectRef>
+        <a:fontRef idx="minor">
+          <a:schemeClr val="lt1"/>
+        </a:fontRef>
+      </a:style>
+    </a:spDef>
+    <a:lnDef>
+      <a:spPr/>
+      <a:bodyPr/>
+      <a:lstStyle/>
+      <a:style>
+        <a:lnRef idx="2">
+          <a:schemeClr val="accent1"/>
+        </a:lnRef>
+        <a:fillRef idx="0">
+          <a:schemeClr val="accent1"/>
+        </a:fillRef>
+        <a:effectRef idx="1">
+          <a:schemeClr val="accent1"/>
+        </a:effectRef>
+        <a:fontRef idx="minor">
+          <a:schemeClr val="tx1"/>
+        </a:fontRef>
+      </a:style>
+    </a:lnDef>
+  </a:objectDefaults>
   <a:extraClrSchemeLst/>
-  <a:extLst>
-    <a:ext uri="{05A4C25C-085E-4340-85A3-A5531E510DB2}">
-      <thm15:themeFamily xmlns:thm15="http://schemas.microsoft.com/office/thememl/2012/main" name="Office Theme" id="{62F939B6-93AF-4DB8-9C6B-D6C7DFDC589F}" vid="{4A3C46E8-61CC-4603-A589-7422A47A8E4A}"/>
-    </a:ext>
-  </a:extLst>
 </a:theme>
 </file>